--- a/word document files/report.docx
+++ b/word document files/report.docx
@@ -219,6 +219,44 @@
           <w:lang w:val="en-US"/>
         </w:rPr>
       </w:pPr>
+      <w:r>
+        <w:rPr>
+          <w:lang w:val="en-US"/>
+        </w:rPr>
+        <w:t>Revised the Margin App to remove all references to old data</w:t>
+      </w:r>
+    </w:p>
+    <w:p>
+      <w:pPr>
+        <w:rPr>
+          <w:lang w:val="en-US"/>
+        </w:rPr>
+      </w:pPr>
+      <w:r>
+        <w:rPr>
+          <w:lang w:val="en-US"/>
+        </w:rPr>
+        <w:t>Updated the Returns Matrix App to have Total returns</w:t>
+      </w:r>
+    </w:p>
+    <w:p>
+      <w:pPr>
+        <w:rPr>
+          <w:lang w:val="en-US"/>
+        </w:rPr>
+      </w:pPr>
+      <w:r>
+        <w:rPr>
+          <w:lang w:val="en-US"/>
+        </w:rPr>
+        <w:t>Updated the Full Period button</w:t>
+      </w:r>
+      <w:r>
+        <w:rPr>
+          <w:lang w:val="en-US"/>
+        </w:rPr>
+        <w:t xml:space="preserve"> to work correctly</w:t>
+      </w:r>
     </w:p>
     <w:sectPr>
       <w:pgSz w:w="11906" w:h="16838"/>

--- a/word document files/report.docx
+++ b/word document files/report.docx
@@ -59,13 +59,38 @@
           <w:lang w:val="en-US"/>
         </w:rPr>
       </w:pPr>
-    </w:p>
-    <w:p>
-      <w:pPr>
-        <w:rPr>
-          <w:lang w:val="en-US"/>
-        </w:rPr>
-      </w:pPr>
+      <w:r>
+        <w:rPr>
+          <w:lang w:val="en-US"/>
+        </w:rPr>
+        <w:t>Building the returns matrix app using Django from Streamlit</w:t>
+      </w:r>
+    </w:p>
+    <w:p>
+      <w:pPr>
+        <w:rPr>
+          <w:lang w:val="en-US"/>
+        </w:rPr>
+      </w:pPr>
+      <w:r>
+        <w:rPr>
+          <w:lang w:val="en-US"/>
+        </w:rPr>
+        <w:t>Building a PostgreSQL database for the returns Matrix App</w:t>
+      </w:r>
+    </w:p>
+    <w:p>
+      <w:pPr>
+        <w:rPr>
+          <w:lang w:val="en-US"/>
+        </w:rPr>
+      </w:pPr>
+      <w:r>
+        <w:rPr>
+          <w:lang w:val="en-US"/>
+        </w:rPr>
+        <w:t>2 hours doing the interviews and setting up with Mehul</w:t>
+      </w:r>
     </w:p>
     <w:p>
       <w:pPr>
@@ -131,6 +156,37 @@
           <w:lang w:val="en-US"/>
         </w:rPr>
       </w:pPr>
+      <w:r>
+        <w:rPr>
+          <w:lang w:val="en-US"/>
+        </w:rPr>
+        <w:t>Integrating FMP as the main data source in the margin app</w:t>
+      </w:r>
+    </w:p>
+    <w:p>
+      <w:pPr>
+        <w:rPr>
+          <w:lang w:val="en-US"/>
+        </w:rPr>
+      </w:pPr>
+      <w:r>
+        <w:rPr>
+          <w:lang w:val="en-US"/>
+        </w:rPr>
+        <w:t xml:space="preserve">Integrating FMP as the main data source in the </w:t>
+      </w:r>
+      <w:r>
+        <w:rPr>
+          <w:lang w:val="en-US"/>
+        </w:rPr>
+        <w:t>returns matrix</w:t>
+      </w:r>
+      <w:r>
+        <w:rPr>
+          <w:lang w:val="en-US"/>
+        </w:rPr>
+        <w:t xml:space="preserve"> app</w:t>
+      </w:r>
     </w:p>
     <w:p>
       <w:pPr>
@@ -211,6 +267,19 @@
           <w:lang w:val="en-US"/>
         </w:rPr>
         <w:t>rd</w:t>
+      </w:r>
+    </w:p>
+    <w:p>
+      <w:pPr>
+        <w:rPr>
+          <w:lang w:val="en-US"/>
+        </w:rPr>
+      </w:pPr>
+      <w:r>
+        <w:rPr>
+          <w:lang w:val="en-US"/>
+        </w:rPr>
+        <w:t>Revised the margin cushion plot to have the correct information in the hover</w:t>
       </w:r>
     </w:p>
     <w:p>
